--- a/D985ET_parh_prog_beadando_kesz.docx
+++ b/D985ET_parh_prog_beadando_kesz.docx
@@ -1745,6 +1745,165 @@
           <w:lang w:val="hu-HU" w:eastAsia="hu-HU"/>
           <w14:ligatures w14:val="none"/>
         </w:rPr>
+        <w:t xml:space="preserve">Fő </w:t>
+      </w:r>
+      <w:proofErr w:type="spellStart"/>
+      <w:r>
+        <w:rPr>
+          <w:rFonts w:ascii="Times New Roman" w:eastAsia="Times New Roman" w:hAnsi="Times New Roman" w:cs="Times New Roman"/>
+          <w:kern w:val="0"/>
+          <w:sz w:val="24"/>
+          <w:szCs w:val="24"/>
+          <w:lang w:val="hu-HU" w:eastAsia="hu-HU"/>
+          <w14:ligatures w14:val="none"/>
+        </w:rPr>
+        <w:t>kódbeli</w:t>
+      </w:r>
+      <w:proofErr w:type="spellEnd"/>
+      <w:r>
+        <w:rPr>
+          <w:rFonts w:ascii="Times New Roman" w:eastAsia="Times New Roman" w:hAnsi="Times New Roman" w:cs="Times New Roman"/>
+          <w:kern w:val="0"/>
+          <w:sz w:val="24"/>
+          <w:szCs w:val="24"/>
+          <w:lang w:val="hu-HU" w:eastAsia="hu-HU"/>
+          <w14:ligatures w14:val="none"/>
+        </w:rPr>
+        <w:t xml:space="preserve"> változtatás:</w:t>
+      </w:r>
+    </w:p>
+    <w:p>
+      <w:pPr>
+        <w:spacing w:before="100" w:beforeAutospacing="1" w:after="100" w:afterAutospacing="1" w:line="240" w:lineRule="auto"/>
+        <w:rPr>
+          <w:rFonts w:ascii="Times New Roman" w:eastAsia="Times New Roman" w:hAnsi="Times New Roman" w:cs="Times New Roman"/>
+          <w:kern w:val="0"/>
+          <w:sz w:val="24"/>
+          <w:szCs w:val="24"/>
+          <w:lang w:val="hu-HU" w:eastAsia="hu-HU"/>
+          <w14:ligatures w14:val="none"/>
+        </w:rPr>
+      </w:pPr>
+      <w:r>
+        <w:rPr>
+          <w:noProof/>
+        </w:rPr>
+        <w:drawing>
+          <wp:inline distT="0" distB="0" distL="0" distR="0" wp14:anchorId="28922265" wp14:editId="5AD86252">
+            <wp:extent cx="5943600" cy="5316220"/>
+            <wp:effectExtent l="0" t="0" r="0" b="0"/>
+            <wp:docPr id="10" name="Kép 10"/>
+            <wp:cNvGraphicFramePr>
+              <a:graphicFrameLocks xmlns:a="http://schemas.openxmlformats.org/drawingml/2006/main" noChangeAspect="1"/>
+            </wp:cNvGraphicFramePr>
+            <a:graphic xmlns:a="http://schemas.openxmlformats.org/drawingml/2006/main">
+              <a:graphicData uri="http://schemas.openxmlformats.org/drawingml/2006/picture">
+                <pic:pic xmlns:pic="http://schemas.openxmlformats.org/drawingml/2006/picture">
+                  <pic:nvPicPr>
+                    <pic:cNvPr id="1" name=""/>
+                    <pic:cNvPicPr/>
+                  </pic:nvPicPr>
+                  <pic:blipFill>
+                    <a:blip r:embed="rId8"/>
+                    <a:stretch>
+                      <a:fillRect/>
+                    </a:stretch>
+                  </pic:blipFill>
+                  <pic:spPr>
+                    <a:xfrm>
+                      <a:off x="0" y="0"/>
+                      <a:ext cx="5943600" cy="5316220"/>
+                    </a:xfrm>
+                    <a:prstGeom prst="rect">
+                      <a:avLst/>
+                    </a:prstGeom>
+                  </pic:spPr>
+                </pic:pic>
+              </a:graphicData>
+            </a:graphic>
+          </wp:inline>
+        </w:drawing>
+      </w:r>
+    </w:p>
+    <w:p>
+      <w:pPr>
+        <w:spacing w:before="100" w:beforeAutospacing="1" w:after="100" w:afterAutospacing="1" w:line="240" w:lineRule="auto"/>
+        <w:jc w:val="center"/>
+        <w:rPr>
+          <w:rFonts w:ascii="Times New Roman" w:eastAsia="Times New Roman" w:hAnsi="Times New Roman" w:cs="Times New Roman"/>
+          <w:kern w:val="0"/>
+          <w:sz w:val="32"/>
+          <w:szCs w:val="32"/>
+          <w:lang w:val="hu-HU" w:eastAsia="hu-HU"/>
+          <w14:ligatures w14:val="none"/>
+        </w:rPr>
+      </w:pPr>
+    </w:p>
+    <w:p>
+      <w:pPr>
+        <w:spacing w:before="100" w:beforeAutospacing="1" w:after="100" w:afterAutospacing="1" w:line="240" w:lineRule="auto"/>
+        <w:jc w:val="center"/>
+        <w:rPr>
+          <w:rFonts w:ascii="Times New Roman" w:eastAsia="Times New Roman" w:hAnsi="Times New Roman" w:cs="Times New Roman"/>
+          <w:kern w:val="0"/>
+          <w:sz w:val="32"/>
+          <w:szCs w:val="32"/>
+          <w:lang w:val="hu-HU" w:eastAsia="hu-HU"/>
+          <w14:ligatures w14:val="none"/>
+        </w:rPr>
+      </w:pPr>
+    </w:p>
+    <w:p>
+      <w:pPr>
+        <w:spacing w:before="100" w:beforeAutospacing="1" w:after="100" w:afterAutospacing="1" w:line="240" w:lineRule="auto"/>
+        <w:jc w:val="center"/>
+        <w:rPr>
+          <w:rFonts w:ascii="Times New Roman" w:eastAsia="Times New Roman" w:hAnsi="Times New Roman" w:cs="Times New Roman"/>
+          <w:kern w:val="0"/>
+          <w:sz w:val="32"/>
+          <w:szCs w:val="32"/>
+          <w:lang w:val="hu-HU" w:eastAsia="hu-HU"/>
+          <w14:ligatures w14:val="none"/>
+        </w:rPr>
+      </w:pPr>
+    </w:p>
+    <w:p>
+      <w:pPr>
+        <w:spacing w:before="100" w:beforeAutospacing="1" w:after="100" w:afterAutospacing="1" w:line="240" w:lineRule="auto"/>
+        <w:jc w:val="center"/>
+        <w:rPr>
+          <w:rFonts w:ascii="Times New Roman" w:eastAsia="Times New Roman" w:hAnsi="Times New Roman" w:cs="Times New Roman"/>
+          <w:kern w:val="0"/>
+          <w:sz w:val="32"/>
+          <w:szCs w:val="32"/>
+          <w:lang w:val="hu-HU" w:eastAsia="hu-HU"/>
+          <w14:ligatures w14:val="none"/>
+        </w:rPr>
+      </w:pPr>
+    </w:p>
+    <w:p>
+      <w:pPr>
+        <w:spacing w:before="100" w:beforeAutospacing="1" w:after="100" w:afterAutospacing="1" w:line="240" w:lineRule="auto"/>
+        <w:jc w:val="center"/>
+        <w:rPr>
+          <w:rFonts w:ascii="Times New Roman" w:eastAsia="Times New Roman" w:hAnsi="Times New Roman" w:cs="Times New Roman"/>
+          <w:kern w:val="0"/>
+          <w:sz w:val="32"/>
+          <w:szCs w:val="32"/>
+          <w:lang w:val="hu-HU" w:eastAsia="hu-HU"/>
+          <w14:ligatures w14:val="none"/>
+        </w:rPr>
+      </w:pPr>
+      <w:r>
+        <w:rPr>
+          <w:rFonts w:ascii="Times New Roman" w:eastAsia="Times New Roman" w:hAnsi="Times New Roman" w:cs="Times New Roman"/>
+          <w:kern w:val="0"/>
+          <w:sz w:val="32"/>
+          <w:szCs w:val="32"/>
+          <w:lang w:val="hu-HU" w:eastAsia="hu-HU"/>
+          <w14:ligatures w14:val="none"/>
+        </w:rPr>
+        <w:lastRenderedPageBreak/>
         <w:t xml:space="preserve">Futási ideje: 130 ~ 190 </w:t>
       </w:r>
       <w:proofErr w:type="spellStart"/>
@@ -1752,8 +1911,8 @@
         <w:rPr>
           <w:rFonts w:ascii="Times New Roman" w:eastAsia="Times New Roman" w:hAnsi="Times New Roman" w:cs="Times New Roman"/>
           <w:kern w:val="0"/>
-          <w:sz w:val="24"/>
-          <w:szCs w:val="24"/>
+          <w:sz w:val="32"/>
+          <w:szCs w:val="32"/>
           <w:lang w:val="hu-HU" w:eastAsia="hu-HU"/>
           <w14:ligatures w14:val="none"/>
         </w:rPr>
@@ -1802,7 +1961,7 @@
                     </pic:cNvPicPr>
                   </pic:nvPicPr>
                   <pic:blipFill>
-                    <a:blip r:embed="rId8">
+                    <a:blip r:embed="rId9">
                       <a:extLst>
                         <a:ext uri="{28A0092B-C50C-407E-A947-70E740481C1C}">
                           <a14:useLocalDpi xmlns:a14="http://schemas.microsoft.com/office/drawing/2010/main" val="0"/>
@@ -1875,7 +2034,7 @@
                     </pic:cNvPicPr>
                   </pic:nvPicPr>
                   <pic:blipFill>
-                    <a:blip r:embed="rId9">
+                    <a:blip r:embed="rId10">
                       <a:extLst>
                         <a:ext uri="{28A0092B-C50C-407E-A947-70E740481C1C}">
                           <a14:useLocalDpi xmlns:a14="http://schemas.microsoft.com/office/drawing/2010/main" val="0"/>
@@ -1949,7 +2108,7 @@
                     </pic:cNvPicPr>
                   </pic:nvPicPr>
                   <pic:blipFill>
-                    <a:blip r:embed="rId10">
+                    <a:blip r:embed="rId11">
                       <a:extLst>
                         <a:ext uri="{28A0092B-C50C-407E-A947-70E740481C1C}">
                           <a14:useLocalDpi xmlns:a14="http://schemas.microsoft.com/office/drawing/2010/main" val="0"/>
@@ -2022,7 +2181,7 @@
                     </pic:cNvPicPr>
                   </pic:nvPicPr>
                   <pic:blipFill>
-                    <a:blip r:embed="rId11">
+                    <a:blip r:embed="rId12">
                       <a:extLst>
                         <a:ext uri="{28A0092B-C50C-407E-A947-70E740481C1C}">
                           <a14:useLocalDpi xmlns:a14="http://schemas.microsoft.com/office/drawing/2010/main" val="0"/>
@@ -2076,7 +2235,7 @@
           <w14:ligatures w14:val="none"/>
         </w:rPr>
         <w:pict w14:anchorId="73A6BC4B">
-          <v:rect id="_x0000_i1053" style="width:0;height:1.5pt" o:hralign="center" o:hrstd="t" o:hr="t" fillcolor="#a0a0a0" stroked="f"/>
+          <v:rect id="_x0000_i1025" style="width:0;height:1.5pt" o:hralign="center" o:hrstd="t" o:hr="t" fillcolor="#a0a0a0" stroked="f"/>
         </w:pict>
       </w:r>
     </w:p>
@@ -2354,18 +2513,29 @@
           <w:lang w:val="hu-HU" w:eastAsia="hu-HU"/>
           <w14:ligatures w14:val="none"/>
         </w:rPr>
-        <w:t>egy külön szálon, sorosan</w:t>
-      </w:r>
-      <w:r>
-        <w:rPr>
-          <w:rFonts w:ascii="Times New Roman" w:eastAsia="Times New Roman" w:hAnsi="Times New Roman" w:cs="Times New Roman"/>
-          <w:kern w:val="0"/>
-          <w:sz w:val="24"/>
-          <w:szCs w:val="24"/>
-          <w:lang w:val="hu-HU" w:eastAsia="hu-HU"/>
-          <w14:ligatures w14:val="none"/>
-        </w:rPr>
-        <w:t xml:space="preserve"> történik a végén, elkerülve a párhuzamos hozzáférési problémákat.</w:t>
+        <w:t xml:space="preserve">egy külön szálon, </w:t>
+      </w:r>
+      <w:r>
+        <w:rPr>
+          <w:rFonts w:ascii="Times New Roman" w:eastAsia="Times New Roman" w:hAnsi="Times New Roman" w:cs="Times New Roman"/>
+          <w:kern w:val="0"/>
+          <w:sz w:val="24"/>
+          <w:szCs w:val="24"/>
+          <w:lang w:val="hu-HU" w:eastAsia="hu-HU"/>
+          <w14:ligatures w14:val="none"/>
+        </w:rPr>
+        <w:t>történik a végén</w:t>
+      </w:r>
+      <w:r>
+        <w:rPr>
+          <w:rFonts w:ascii="Times New Roman" w:eastAsia="Times New Roman" w:hAnsi="Times New Roman" w:cs="Times New Roman"/>
+          <w:kern w:val="0"/>
+          <w:sz w:val="24"/>
+          <w:szCs w:val="24"/>
+          <w:lang w:val="hu-HU" w:eastAsia="hu-HU"/>
+          <w14:ligatures w14:val="none"/>
+        </w:rPr>
+        <w:t>.</w:t>
       </w:r>
     </w:p>
     <w:p>
@@ -2911,15 +3081,98 @@
     <w:p>
       <w:pPr>
         <w:spacing w:before="100" w:beforeAutospacing="1" w:after="100" w:afterAutospacing="1" w:line="240" w:lineRule="auto"/>
-        <w:rPr>
-          <w:rFonts w:ascii="Times New Roman" w:eastAsia="Times New Roman" w:hAnsi="Times New Roman" w:cs="Times New Roman"/>
-          <w:kern w:val="0"/>
-          <w:sz w:val="24"/>
-          <w:szCs w:val="24"/>
-          <w:lang w:val="hu-HU" w:eastAsia="hu-HU"/>
-          <w14:ligatures w14:val="none"/>
-        </w:rPr>
-      </w:pPr>
+        <w:jc w:val="center"/>
+        <w:rPr>
+          <w:rFonts w:ascii="Times New Roman" w:eastAsia="Times New Roman" w:hAnsi="Times New Roman" w:cs="Times New Roman"/>
+          <w:kern w:val="0"/>
+          <w:sz w:val="24"/>
+          <w:szCs w:val="24"/>
+          <w:lang w:val="hu-HU" w:eastAsia="hu-HU"/>
+          <w14:ligatures w14:val="none"/>
+        </w:rPr>
+      </w:pPr>
+      <w:r>
+        <w:rPr>
+          <w:rFonts w:ascii="Times New Roman" w:eastAsia="Times New Roman" w:hAnsi="Times New Roman" w:cs="Times New Roman"/>
+          <w:kern w:val="0"/>
+          <w:sz w:val="24"/>
+          <w:szCs w:val="24"/>
+          <w:lang w:val="hu-HU" w:eastAsia="hu-HU"/>
+          <w14:ligatures w14:val="none"/>
+        </w:rPr>
+        <w:lastRenderedPageBreak/>
+        <w:t xml:space="preserve">Fő </w:t>
+      </w:r>
+      <w:proofErr w:type="spellStart"/>
+      <w:r>
+        <w:rPr>
+          <w:rFonts w:ascii="Times New Roman" w:eastAsia="Times New Roman" w:hAnsi="Times New Roman" w:cs="Times New Roman"/>
+          <w:kern w:val="0"/>
+          <w:sz w:val="24"/>
+          <w:szCs w:val="24"/>
+          <w:lang w:val="hu-HU" w:eastAsia="hu-HU"/>
+          <w14:ligatures w14:val="none"/>
+        </w:rPr>
+        <w:t>kódbeli</w:t>
+      </w:r>
+      <w:proofErr w:type="spellEnd"/>
+      <w:r>
+        <w:rPr>
+          <w:rFonts w:ascii="Times New Roman" w:eastAsia="Times New Roman" w:hAnsi="Times New Roman" w:cs="Times New Roman"/>
+          <w:kern w:val="0"/>
+          <w:sz w:val="24"/>
+          <w:szCs w:val="24"/>
+          <w:lang w:val="hu-HU" w:eastAsia="hu-HU"/>
+          <w14:ligatures w14:val="none"/>
+        </w:rPr>
+        <w:t xml:space="preserve"> változtatás:</w:t>
+      </w:r>
+      <w:r>
+        <w:rPr>
+          <w:noProof/>
+        </w:rPr>
+        <w:t xml:space="preserve"> </w:t>
+      </w:r>
+      <w:r>
+        <w:rPr>
+          <w:noProof/>
+        </w:rPr>
+        <w:drawing>
+          <wp:inline distT="0" distB="0" distL="0" distR="0" wp14:anchorId="00827140" wp14:editId="08F7E83C">
+            <wp:extent cx="5943600" cy="3860800"/>
+            <wp:effectExtent l="0" t="0" r="0" b="6350"/>
+            <wp:docPr id="2" name="Kép 2"/>
+            <wp:cNvGraphicFramePr>
+              <a:graphicFrameLocks xmlns:a="http://schemas.openxmlformats.org/drawingml/2006/main" noChangeAspect="1"/>
+            </wp:cNvGraphicFramePr>
+            <a:graphic xmlns:a="http://schemas.openxmlformats.org/drawingml/2006/main">
+              <a:graphicData uri="http://schemas.openxmlformats.org/drawingml/2006/picture">
+                <pic:pic xmlns:pic="http://schemas.openxmlformats.org/drawingml/2006/picture">
+                  <pic:nvPicPr>
+                    <pic:cNvPr id="1" name=""/>
+                    <pic:cNvPicPr/>
+                  </pic:nvPicPr>
+                  <pic:blipFill>
+                    <a:blip r:embed="rId13"/>
+                    <a:stretch>
+                      <a:fillRect/>
+                    </a:stretch>
+                  </pic:blipFill>
+                  <pic:spPr>
+                    <a:xfrm>
+                      <a:off x="0" y="0"/>
+                      <a:ext cx="5943600" cy="3860800"/>
+                    </a:xfrm>
+                    <a:prstGeom prst="rect">
+                      <a:avLst/>
+                    </a:prstGeom>
+                  </pic:spPr>
+                </pic:pic>
+              </a:graphicData>
+            </a:graphic>
+          </wp:inline>
+        </w:drawing>
+      </w:r>
     </w:p>
     <w:p>
       <w:pPr>
@@ -2998,12 +3251,91 @@
           <w14:ligatures w14:val="none"/>
         </w:rPr>
       </w:pPr>
-      <w:r>
-        <w:rPr>
-          <w:rFonts w:ascii="Times New Roman" w:eastAsia="Times New Roman" w:hAnsi="Times New Roman" w:cs="Times New Roman"/>
-          <w:kern w:val="0"/>
-          <w:sz w:val="24"/>
-          <w:szCs w:val="24"/>
+    </w:p>
+    <w:p>
+      <w:pPr>
+        <w:spacing w:before="100" w:beforeAutospacing="1" w:after="100" w:afterAutospacing="1" w:line="240" w:lineRule="auto"/>
+        <w:rPr>
+          <w:rFonts w:ascii="Times New Roman" w:eastAsia="Times New Roman" w:hAnsi="Times New Roman" w:cs="Times New Roman"/>
+          <w:kern w:val="0"/>
+          <w:sz w:val="24"/>
+          <w:szCs w:val="24"/>
+          <w:lang w:val="hu-HU" w:eastAsia="hu-HU"/>
+          <w14:ligatures w14:val="none"/>
+        </w:rPr>
+      </w:pPr>
+    </w:p>
+    <w:p>
+      <w:pPr>
+        <w:spacing w:before="100" w:beforeAutospacing="1" w:after="100" w:afterAutospacing="1" w:line="240" w:lineRule="auto"/>
+        <w:rPr>
+          <w:rFonts w:ascii="Times New Roman" w:eastAsia="Times New Roman" w:hAnsi="Times New Roman" w:cs="Times New Roman"/>
+          <w:kern w:val="0"/>
+          <w:sz w:val="24"/>
+          <w:szCs w:val="24"/>
+          <w:lang w:val="hu-HU" w:eastAsia="hu-HU"/>
+          <w14:ligatures w14:val="none"/>
+        </w:rPr>
+      </w:pPr>
+    </w:p>
+    <w:p>
+      <w:pPr>
+        <w:spacing w:before="100" w:beforeAutospacing="1" w:after="100" w:afterAutospacing="1" w:line="240" w:lineRule="auto"/>
+        <w:rPr>
+          <w:rFonts w:ascii="Times New Roman" w:eastAsia="Times New Roman" w:hAnsi="Times New Roman" w:cs="Times New Roman"/>
+          <w:kern w:val="0"/>
+          <w:sz w:val="24"/>
+          <w:szCs w:val="24"/>
+          <w:lang w:val="hu-HU" w:eastAsia="hu-HU"/>
+          <w14:ligatures w14:val="none"/>
+        </w:rPr>
+      </w:pPr>
+    </w:p>
+    <w:p>
+      <w:pPr>
+        <w:spacing w:before="100" w:beforeAutospacing="1" w:after="100" w:afterAutospacing="1" w:line="240" w:lineRule="auto"/>
+        <w:rPr>
+          <w:rFonts w:ascii="Times New Roman" w:eastAsia="Times New Roman" w:hAnsi="Times New Roman" w:cs="Times New Roman"/>
+          <w:kern w:val="0"/>
+          <w:sz w:val="24"/>
+          <w:szCs w:val="24"/>
+          <w:lang w:val="hu-HU" w:eastAsia="hu-HU"/>
+          <w14:ligatures w14:val="none"/>
+        </w:rPr>
+      </w:pPr>
+    </w:p>
+    <w:p>
+      <w:pPr>
+        <w:spacing w:before="100" w:beforeAutospacing="1" w:after="100" w:afterAutospacing="1" w:line="240" w:lineRule="auto"/>
+        <w:rPr>
+          <w:rFonts w:ascii="Times New Roman" w:eastAsia="Times New Roman" w:hAnsi="Times New Roman" w:cs="Times New Roman"/>
+          <w:kern w:val="0"/>
+          <w:sz w:val="24"/>
+          <w:szCs w:val="24"/>
+          <w:lang w:val="hu-HU" w:eastAsia="hu-HU"/>
+          <w14:ligatures w14:val="none"/>
+        </w:rPr>
+      </w:pPr>
+    </w:p>
+    <w:p>
+      <w:pPr>
+        <w:spacing w:before="100" w:beforeAutospacing="1" w:after="100" w:afterAutospacing="1" w:line="240" w:lineRule="auto"/>
+        <w:jc w:val="center"/>
+        <w:rPr>
+          <w:rFonts w:ascii="Times New Roman" w:eastAsia="Times New Roman" w:hAnsi="Times New Roman" w:cs="Times New Roman"/>
+          <w:kern w:val="0"/>
+          <w:sz w:val="32"/>
+          <w:szCs w:val="32"/>
+          <w:lang w:val="hu-HU" w:eastAsia="hu-HU"/>
+          <w14:ligatures w14:val="none"/>
+        </w:rPr>
+      </w:pPr>
+      <w:r>
+        <w:rPr>
+          <w:rFonts w:ascii="Times New Roman" w:eastAsia="Times New Roman" w:hAnsi="Times New Roman" w:cs="Times New Roman"/>
+          <w:kern w:val="0"/>
+          <w:sz w:val="32"/>
+          <w:szCs w:val="32"/>
           <w:lang w:val="hu-HU" w:eastAsia="hu-HU"/>
           <w14:ligatures w14:val="none"/>
         </w:rPr>
@@ -3015,8 +3347,8 @@
         <w:rPr>
           <w:rFonts w:ascii="Times New Roman" w:eastAsia="Times New Roman" w:hAnsi="Times New Roman" w:cs="Times New Roman"/>
           <w:kern w:val="0"/>
-          <w:sz w:val="24"/>
-          <w:szCs w:val="24"/>
+          <w:sz w:val="32"/>
+          <w:szCs w:val="32"/>
           <w:lang w:val="hu-HU" w:eastAsia="hu-HU"/>
           <w14:ligatures w14:val="none"/>
         </w:rPr>
@@ -3065,7 +3397,7 @@
                     </pic:cNvPicPr>
                   </pic:nvPicPr>
                   <pic:blipFill>
-                    <a:blip r:embed="rId12">
+                    <a:blip r:embed="rId14">
                       <a:extLst>
                         <a:ext uri="{28A0092B-C50C-407E-A947-70E740481C1C}">
                           <a14:useLocalDpi xmlns:a14="http://schemas.microsoft.com/office/drawing/2010/main" val="0"/>
@@ -3120,6 +3452,7 @@
           <w:lang w:val="hu-HU" w:eastAsia="hu-HU"/>
           <w14:ligatures w14:val="none"/>
         </w:rPr>
+        <w:lastRenderedPageBreak/>
         <w:drawing>
           <wp:inline distT="0" distB="0" distL="0" distR="0" wp14:anchorId="73257A67" wp14:editId="71AAB53C">
             <wp:extent cx="5934075" cy="3829050"/>
@@ -3138,7 +3471,7 @@
                     </pic:cNvPicPr>
                   </pic:nvPicPr>
                   <pic:blipFill>
-                    <a:blip r:embed="rId13">
+                    <a:blip r:embed="rId15">
                       <a:extLst>
                         <a:ext uri="{28A0092B-C50C-407E-A947-70E740481C1C}">
                           <a14:useLocalDpi xmlns:a14="http://schemas.microsoft.com/office/drawing/2010/main" val="0"/>
@@ -3193,7 +3526,6 @@
           <w:lang w:val="hu-HU" w:eastAsia="hu-HU"/>
           <w14:ligatures w14:val="none"/>
         </w:rPr>
-        <w:lastRenderedPageBreak/>
         <w:drawing>
           <wp:inline distT="0" distB="0" distL="0" distR="0" wp14:anchorId="79CE49A3" wp14:editId="0DF66C94">
             <wp:extent cx="5934075" cy="3838575"/>
@@ -3212,7 +3544,7 @@
                     </pic:cNvPicPr>
                   </pic:nvPicPr>
                   <pic:blipFill>
-                    <a:blip r:embed="rId14">
+                    <a:blip r:embed="rId16">
                       <a:extLst>
                         <a:ext uri="{28A0092B-C50C-407E-A947-70E740481C1C}">
                           <a14:useLocalDpi xmlns:a14="http://schemas.microsoft.com/office/drawing/2010/main" val="0"/>
@@ -3267,6 +3599,7 @@
           <w:lang w:val="hu-HU" w:eastAsia="hu-HU"/>
           <w14:ligatures w14:val="none"/>
         </w:rPr>
+        <w:lastRenderedPageBreak/>
         <w:drawing>
           <wp:inline distT="0" distB="0" distL="0" distR="0" wp14:anchorId="2C6FE5A8" wp14:editId="09FB7A1D">
             <wp:extent cx="5943600" cy="3848100"/>
@@ -3285,7 +3618,7 @@
                     </pic:cNvPicPr>
                   </pic:nvPicPr>
                   <pic:blipFill>
-                    <a:blip r:embed="rId15">
+                    <a:blip r:embed="rId17">
                       <a:extLst>
                         <a:ext uri="{28A0092B-C50C-407E-A947-70E740481C1C}">
                           <a14:useLocalDpi xmlns:a14="http://schemas.microsoft.com/office/drawing/2010/main" val="0"/>
@@ -3339,7 +3672,7 @@
           <w14:ligatures w14:val="none"/>
         </w:rPr>
         <w:pict w14:anchorId="5E927823">
-          <v:rect id="_x0000_i1054" style="width:0;height:1.5pt" o:hralign="center" o:hrstd="t" o:hr="t" fillcolor="#a0a0a0" stroked="f"/>
+          <v:rect id="_x0000_i1026" style="width:0;height:1.5pt" o:hralign="center" o:hrstd="t" o:hr="t" fillcolor="#a0a0a0" stroked="f"/>
         </w:pict>
       </w:r>
     </w:p>
@@ -3369,7 +3702,6 @@
           <w:lang w:val="hu-HU" w:eastAsia="hu-HU"/>
           <w14:ligatures w14:val="none"/>
         </w:rPr>
-        <w:lastRenderedPageBreak/>
         <w:t xml:space="preserve">3. Párhuzamos Metódus: </w:t>
       </w:r>
       <w:proofErr w:type="spellStart"/>
@@ -3900,6 +4232,7 @@
           <w:lang w:val="hu-HU" w:eastAsia="hu-HU"/>
           <w14:ligatures w14:val="none"/>
         </w:rPr>
+        <w:lastRenderedPageBreak/>
         <w:t>Parallel.For</w:t>
       </w:r>
       <w:proofErr w:type="spellEnd"/>
@@ -4011,6 +4344,54 @@
           <w14:ligatures w14:val="none"/>
         </w:rPr>
         <w:t xml:space="preserve"> használata extra memóriahasználatot eredményezhet nagyobb adatok esetén.</w:t>
+      </w:r>
+    </w:p>
+    <w:p>
+      <w:pPr>
+        <w:spacing w:before="100" w:beforeAutospacing="1" w:after="100" w:afterAutospacing="1" w:line="240" w:lineRule="auto"/>
+        <w:rPr>
+          <w:rFonts w:ascii="Times New Roman" w:eastAsia="Times New Roman" w:hAnsi="Times New Roman" w:cs="Times New Roman"/>
+          <w:kern w:val="0"/>
+          <w:sz w:val="24"/>
+          <w:szCs w:val="24"/>
+          <w:lang w:val="hu-HU" w:eastAsia="hu-HU"/>
+          <w14:ligatures w14:val="none"/>
+        </w:rPr>
+      </w:pPr>
+      <w:r>
+        <w:rPr>
+          <w:rFonts w:ascii="Times New Roman" w:eastAsia="Times New Roman" w:hAnsi="Times New Roman" w:cs="Times New Roman"/>
+          <w:kern w:val="0"/>
+          <w:sz w:val="24"/>
+          <w:szCs w:val="24"/>
+          <w:lang w:val="hu-HU" w:eastAsia="hu-HU"/>
+          <w14:ligatures w14:val="none"/>
+        </w:rPr>
+        <w:t xml:space="preserve">Fő </w:t>
+      </w:r>
+      <w:proofErr w:type="spellStart"/>
+      <w:r>
+        <w:rPr>
+          <w:rFonts w:ascii="Times New Roman" w:eastAsia="Times New Roman" w:hAnsi="Times New Roman" w:cs="Times New Roman"/>
+          <w:kern w:val="0"/>
+          <w:sz w:val="24"/>
+          <w:szCs w:val="24"/>
+          <w:lang w:val="hu-HU" w:eastAsia="hu-HU"/>
+          <w14:ligatures w14:val="none"/>
+        </w:rPr>
+        <w:t>kódbeli</w:t>
+      </w:r>
+      <w:proofErr w:type="spellEnd"/>
+      <w:r>
+        <w:rPr>
+          <w:rFonts w:ascii="Times New Roman" w:eastAsia="Times New Roman" w:hAnsi="Times New Roman" w:cs="Times New Roman"/>
+          <w:kern w:val="0"/>
+          <w:sz w:val="24"/>
+          <w:szCs w:val="24"/>
+          <w:lang w:val="hu-HU" w:eastAsia="hu-HU"/>
+          <w14:ligatures w14:val="none"/>
+        </w:rPr>
+        <w:t xml:space="preserve"> változtatás:</w:t>
       </w:r>
     </w:p>
     <w:p>
@@ -4019,20 +4400,74 @@
         <w:jc w:val="center"/>
         <w:rPr>
           <w:rFonts w:ascii="Times New Roman" w:eastAsia="Times New Roman" w:hAnsi="Times New Roman" w:cs="Times New Roman"/>
+          <w:kern w:val="0"/>
+          <w:sz w:val="24"/>
+          <w:szCs w:val="24"/>
+          <w:lang w:val="hu-HU" w:eastAsia="hu-HU"/>
+          <w14:ligatures w14:val="none"/>
+        </w:rPr>
+      </w:pPr>
+      <w:r>
+        <w:rPr>
           <w:noProof/>
-          <w:kern w:val="0"/>
-          <w:sz w:val="24"/>
-          <w:szCs w:val="24"/>
-          <w:lang w:val="hu-HU" w:eastAsia="hu-HU"/>
-          <w14:ligatures w14:val="none"/>
-        </w:rPr>
-      </w:pPr>
-      <w:r>
-        <w:rPr>
-          <w:rFonts w:ascii="Times New Roman" w:eastAsia="Times New Roman" w:hAnsi="Times New Roman" w:cs="Times New Roman"/>
-          <w:kern w:val="0"/>
-          <w:sz w:val="24"/>
-          <w:szCs w:val="24"/>
+        </w:rPr>
+        <w:drawing>
+          <wp:inline distT="0" distB="0" distL="0" distR="0" wp14:anchorId="09F57330" wp14:editId="1BD1873A">
+            <wp:extent cx="4784651" cy="3123825"/>
+            <wp:effectExtent l="0" t="0" r="0" b="635"/>
+            <wp:docPr id="1" name="Kép 1"/>
+            <wp:cNvGraphicFramePr>
+              <a:graphicFrameLocks xmlns:a="http://schemas.openxmlformats.org/drawingml/2006/main" noChangeAspect="1"/>
+            </wp:cNvGraphicFramePr>
+            <a:graphic xmlns:a="http://schemas.openxmlformats.org/drawingml/2006/main">
+              <a:graphicData uri="http://schemas.openxmlformats.org/drawingml/2006/picture">
+                <pic:pic xmlns:pic="http://schemas.openxmlformats.org/drawingml/2006/picture">
+                  <pic:nvPicPr>
+                    <pic:cNvPr id="1" name=""/>
+                    <pic:cNvPicPr/>
+                  </pic:nvPicPr>
+                  <pic:blipFill>
+                    <a:blip r:embed="rId18"/>
+                    <a:stretch>
+                      <a:fillRect/>
+                    </a:stretch>
+                  </pic:blipFill>
+                  <pic:spPr>
+                    <a:xfrm>
+                      <a:off x="0" y="0"/>
+                      <a:ext cx="4790973" cy="3127952"/>
+                    </a:xfrm>
+                    <a:prstGeom prst="rect">
+                      <a:avLst/>
+                    </a:prstGeom>
+                  </pic:spPr>
+                </pic:pic>
+              </a:graphicData>
+            </a:graphic>
+          </wp:inline>
+        </w:drawing>
+      </w:r>
+    </w:p>
+    <w:p>
+      <w:pPr>
+        <w:spacing w:before="100" w:beforeAutospacing="1" w:after="100" w:afterAutospacing="1" w:line="240" w:lineRule="auto"/>
+        <w:jc w:val="center"/>
+        <w:rPr>
+          <w:rFonts w:ascii="Times New Roman" w:eastAsia="Times New Roman" w:hAnsi="Times New Roman" w:cs="Times New Roman"/>
+          <w:noProof/>
+          <w:kern w:val="0"/>
+          <w:sz w:val="24"/>
+          <w:szCs w:val="24"/>
+          <w:lang w:val="hu-HU" w:eastAsia="hu-HU"/>
+          <w14:ligatures w14:val="none"/>
+        </w:rPr>
+      </w:pPr>
+      <w:r>
+        <w:rPr>
+          <w:rFonts w:ascii="Times New Roman" w:eastAsia="Times New Roman" w:hAnsi="Times New Roman" w:cs="Times New Roman"/>
+          <w:kern w:val="0"/>
+          <w:sz w:val="32"/>
+          <w:szCs w:val="32"/>
           <w:lang w:val="hu-HU" w:eastAsia="hu-HU"/>
           <w14:ligatures w14:val="none"/>
         </w:rPr>
@@ -4043,24 +4478,12 @@
           <w:rFonts w:ascii="Times New Roman" w:eastAsia="Times New Roman" w:hAnsi="Times New Roman" w:cs="Times New Roman"/>
           <w:noProof/>
           <w:kern w:val="0"/>
-          <w:sz w:val="24"/>
-          <w:szCs w:val="24"/>
-          <w:lang w:val="hu-HU" w:eastAsia="hu-HU"/>
-          <w14:ligatures w14:val="none"/>
-        </w:rPr>
-        <w:t xml:space="preserve"> </w:t>
-      </w:r>
-      <w:r>
-        <w:rPr>
-          <w:rFonts w:ascii="Times New Roman" w:eastAsia="Times New Roman" w:hAnsi="Times New Roman" w:cs="Times New Roman"/>
-          <w:noProof/>
-          <w:kern w:val="0"/>
-          <w:sz w:val="24"/>
-          <w:szCs w:val="24"/>
-          <w:lang w:val="hu-HU" w:eastAsia="hu-HU"/>
-          <w14:ligatures w14:val="none"/>
-        </w:rPr>
-        <w:t>75 ~ 163 ms</w:t>
+          <w:sz w:val="32"/>
+          <w:szCs w:val="32"/>
+          <w:lang w:val="hu-HU" w:eastAsia="hu-HU"/>
+          <w14:ligatures w14:val="none"/>
+        </w:rPr>
+        <w:t xml:space="preserve"> 75 ~ 163 ms</w:t>
       </w:r>
       <w:r>
         <w:rPr>
@@ -4090,7 +4513,7 @@
                     </pic:cNvPicPr>
                   </pic:nvPicPr>
                   <pic:blipFill>
-                    <a:blip r:embed="rId16">
+                    <a:blip r:embed="rId19">
                       <a:extLst>
                         <a:ext uri="{28A0092B-C50C-407E-A947-70E740481C1C}">
                           <a14:useLocalDpi xmlns:a14="http://schemas.microsoft.com/office/drawing/2010/main" val="0"/>
@@ -4164,7 +4587,7 @@
                     </pic:cNvPicPr>
                   </pic:nvPicPr>
                   <pic:blipFill>
-                    <a:blip r:embed="rId17">
+                    <a:blip r:embed="rId20">
                       <a:extLst>
                         <a:ext uri="{28A0092B-C50C-407E-A947-70E740481C1C}">
                           <a14:useLocalDpi xmlns:a14="http://schemas.microsoft.com/office/drawing/2010/main" val="0"/>
@@ -4237,7 +4660,7 @@
                     </pic:cNvPicPr>
                   </pic:nvPicPr>
                   <pic:blipFill>
-                    <a:blip r:embed="rId18">
+                    <a:blip r:embed="rId21">
                       <a:extLst>
                         <a:ext uri="{28A0092B-C50C-407E-A947-70E740481C1C}">
                           <a14:useLocalDpi xmlns:a14="http://schemas.microsoft.com/office/drawing/2010/main" val="0"/>
@@ -4311,7 +4734,7 @@
                     </pic:cNvPicPr>
                   </pic:nvPicPr>
                   <pic:blipFill>
-                    <a:blip r:embed="rId19">
+                    <a:blip r:embed="rId22">
                       <a:extLst>
                         <a:ext uri="{28A0092B-C50C-407E-A947-70E740481C1C}">
                           <a14:useLocalDpi xmlns:a14="http://schemas.microsoft.com/office/drawing/2010/main" val="0"/>
@@ -4359,24 +4782,26 @@
     <w:p>
       <w:pPr>
         <w:spacing w:before="100" w:beforeAutospacing="1" w:after="100" w:afterAutospacing="1" w:line="240" w:lineRule="auto"/>
-        <w:rPr>
-          <w:rFonts w:ascii="Times New Roman" w:eastAsia="Times New Roman" w:hAnsi="Times New Roman" w:cs="Times New Roman"/>
-          <w:kern w:val="0"/>
-          <w:sz w:val="24"/>
-          <w:szCs w:val="24"/>
-          <w:lang w:val="hu-HU" w:eastAsia="hu-HU"/>
-          <w14:ligatures w14:val="none"/>
-        </w:rPr>
-      </w:pPr>
-      <w:r>
-        <w:rPr>
-          <w:rFonts w:ascii="Times New Roman" w:eastAsia="Times New Roman" w:hAnsi="Times New Roman" w:cs="Times New Roman"/>
-          <w:kern w:val="0"/>
-          <w:sz w:val="24"/>
-          <w:szCs w:val="24"/>
-          <w:lang w:val="hu-HU" w:eastAsia="hu-HU"/>
-          <w14:ligatures w14:val="none"/>
-        </w:rPr>
+        <w:jc w:val="center"/>
+        <w:rPr>
+          <w:rFonts w:ascii="Times New Roman" w:eastAsia="Times New Roman" w:hAnsi="Times New Roman" w:cs="Times New Roman"/>
+          <w:kern w:val="0"/>
+          <w:sz w:val="24"/>
+          <w:szCs w:val="24"/>
+          <w:lang w:val="hu-HU" w:eastAsia="hu-HU"/>
+          <w14:ligatures w14:val="none"/>
+        </w:rPr>
+      </w:pPr>
+      <w:r>
+        <w:rPr>
+          <w:rFonts w:ascii="Times New Roman" w:eastAsia="Times New Roman" w:hAnsi="Times New Roman" w:cs="Times New Roman"/>
+          <w:kern w:val="0"/>
+          <w:sz w:val="32"/>
+          <w:szCs w:val="32"/>
+          <w:lang w:val="hu-HU" w:eastAsia="hu-HU"/>
+          <w14:ligatures w14:val="none"/>
+        </w:rPr>
+        <w:lastRenderedPageBreak/>
         <w:t xml:space="preserve">Szekvenciális működés futási ideje: 8000 ~ 8300 </w:t>
       </w:r>
       <w:proofErr w:type="spellStart"/>
@@ -4384,8 +4809,8 @@
         <w:rPr>
           <w:rFonts w:ascii="Times New Roman" w:eastAsia="Times New Roman" w:hAnsi="Times New Roman" w:cs="Times New Roman"/>
           <w:kern w:val="0"/>
-          <w:sz w:val="24"/>
-          <w:szCs w:val="24"/>
+          <w:sz w:val="32"/>
+          <w:szCs w:val="32"/>
           <w:lang w:val="hu-HU" w:eastAsia="hu-HU"/>
           <w14:ligatures w14:val="none"/>
         </w:rPr>
@@ -4396,8 +4821,8 @@
         <w:rPr>
           <w:rFonts w:ascii="Times New Roman" w:eastAsia="Times New Roman" w:hAnsi="Times New Roman" w:cs="Times New Roman"/>
           <w:kern w:val="0"/>
-          <w:sz w:val="24"/>
-          <w:szCs w:val="24"/>
+          <w:sz w:val="32"/>
+          <w:szCs w:val="32"/>
           <w:lang w:val="hu-HU" w:eastAsia="hu-HU"/>
           <w14:ligatures w14:val="none"/>
         </w:rPr>
@@ -4431,7 +4856,7 @@
                     </pic:cNvPicPr>
                   </pic:nvPicPr>
                   <pic:blipFill>
-                    <a:blip r:embed="rId20">
+                    <a:blip r:embed="rId23">
                       <a:extLst>
                         <a:ext uri="{28A0092B-C50C-407E-A947-70E740481C1C}">
                           <a14:useLocalDpi xmlns:a14="http://schemas.microsoft.com/office/drawing/2010/main" val="0"/>
@@ -4486,7 +4911,6 @@
           <w:lang w:val="hu-HU" w:eastAsia="hu-HU"/>
           <w14:ligatures w14:val="none"/>
         </w:rPr>
-        <w:lastRenderedPageBreak/>
         <w:drawing>
           <wp:inline distT="0" distB="0" distL="0" distR="0" wp14:anchorId="5AB0C4BA" wp14:editId="5EB29227">
             <wp:extent cx="5389684" cy="3498112"/>
@@ -4505,7 +4929,7 @@
                     </pic:cNvPicPr>
                   </pic:nvPicPr>
                   <pic:blipFill>
-                    <a:blip r:embed="rId21">
+                    <a:blip r:embed="rId24">
                       <a:extLst>
                         <a:ext uri="{28A0092B-C50C-407E-A947-70E740481C1C}">
                           <a14:useLocalDpi xmlns:a14="http://schemas.microsoft.com/office/drawing/2010/main" val="0"/>
@@ -4560,6 +4984,7 @@
           <w:lang w:val="hu-HU" w:eastAsia="hu-HU"/>
           <w14:ligatures w14:val="none"/>
         </w:rPr>
+        <w:lastRenderedPageBreak/>
         <w:drawing>
           <wp:inline distT="0" distB="0" distL="0" distR="0" wp14:anchorId="431E8625" wp14:editId="34797625">
             <wp:extent cx="5403024" cy="3498112"/>
@@ -4578,7 +5003,7 @@
                     </pic:cNvPicPr>
                   </pic:nvPicPr>
                   <pic:blipFill>
-                    <a:blip r:embed="rId22">
+                    <a:blip r:embed="rId25">
                       <a:extLst>
                         <a:ext uri="{28A0092B-C50C-407E-A947-70E740481C1C}">
                           <a14:useLocalDpi xmlns:a14="http://schemas.microsoft.com/office/drawing/2010/main" val="0"/>
@@ -4633,7 +5058,6 @@
           <w:lang w:val="hu-HU" w:eastAsia="hu-HU"/>
           <w14:ligatures w14:val="none"/>
         </w:rPr>
-        <w:lastRenderedPageBreak/>
         <w:drawing>
           <wp:inline distT="0" distB="0" distL="0" distR="0" wp14:anchorId="0956087D" wp14:editId="57C6F5A0">
             <wp:extent cx="5403024" cy="3498112"/>
@@ -4652,7 +5076,7 @@
                     </pic:cNvPicPr>
                   </pic:nvPicPr>
                   <pic:blipFill>
-                    <a:blip r:embed="rId23">
+                    <a:blip r:embed="rId26">
                       <a:extLst>
                         <a:ext uri="{28A0092B-C50C-407E-A947-70E740481C1C}">
                           <a14:useLocalDpi xmlns:a14="http://schemas.microsoft.com/office/drawing/2010/main" val="0"/>
@@ -4691,6 +5115,604 @@
           <w:szCs w:val="24"/>
         </w:rPr>
       </w:pPr>
+    </w:p>
+    <w:p>
+      <w:pPr>
+        <w:rPr>
+          <w:sz w:val="24"/>
+          <w:szCs w:val="24"/>
+        </w:rPr>
+      </w:pPr>
+    </w:p>
+    <w:p>
+      <w:pPr>
+        <w:rPr>
+          <w:sz w:val="24"/>
+          <w:szCs w:val="24"/>
+        </w:rPr>
+      </w:pPr>
+    </w:p>
+    <w:p>
+      <w:pPr>
+        <w:rPr>
+          <w:b/>
+          <w:bCs/>
+          <w:sz w:val="28"/>
+          <w:szCs w:val="28"/>
+        </w:rPr>
+      </w:pPr>
+      <w:proofErr w:type="spellStart"/>
+      <w:r>
+        <w:rPr>
+          <w:b/>
+          <w:bCs/>
+          <w:sz w:val="28"/>
+          <w:szCs w:val="28"/>
+        </w:rPr>
+        <w:lastRenderedPageBreak/>
+        <w:t>Összegzés</w:t>
+      </w:r>
+      <w:proofErr w:type="spellEnd"/>
+      <w:r>
+        <w:rPr>
+          <w:b/>
+          <w:bCs/>
+          <w:sz w:val="28"/>
+          <w:szCs w:val="28"/>
+        </w:rPr>
+        <w:t>:</w:t>
+      </w:r>
+    </w:p>
+    <w:p>
+      <w:pPr>
+        <w:spacing w:before="100" w:beforeAutospacing="1" w:after="100" w:afterAutospacing="1" w:line="240" w:lineRule="auto"/>
+        <w:rPr>
+          <w:rFonts w:ascii="Times New Roman" w:eastAsia="Times New Roman" w:hAnsi="Times New Roman" w:cs="Times New Roman"/>
+          <w:kern w:val="0"/>
+          <w:sz w:val="24"/>
+          <w:szCs w:val="24"/>
+          <w:lang w:val="hu-HU" w:eastAsia="hu-HU"/>
+          <w14:ligatures w14:val="none"/>
+        </w:rPr>
+      </w:pPr>
+      <w:r>
+        <w:rPr>
+          <w:rFonts w:ascii="Times New Roman" w:eastAsia="Times New Roman" w:hAnsi="Times New Roman" w:cs="Times New Roman"/>
+          <w:kern w:val="0"/>
+          <w:sz w:val="24"/>
+          <w:szCs w:val="24"/>
+          <w:lang w:val="hu-HU" w:eastAsia="hu-HU"/>
+          <w14:ligatures w14:val="none"/>
+        </w:rPr>
+        <w:t xml:space="preserve">Futási idő alapján a </w:t>
+      </w:r>
+      <w:r>
+        <w:rPr>
+          <w:rFonts w:ascii="Times New Roman" w:eastAsia="Times New Roman" w:hAnsi="Times New Roman" w:cs="Times New Roman"/>
+          <w:b/>
+          <w:bCs/>
+          <w:kern w:val="0"/>
+          <w:sz w:val="24"/>
+          <w:szCs w:val="24"/>
+          <w:lang w:val="hu-HU" w:eastAsia="hu-HU"/>
+          <w14:ligatures w14:val="none"/>
+        </w:rPr>
+        <w:t>2. megoldás (</w:t>
+      </w:r>
+      <w:proofErr w:type="spellStart"/>
+      <w:r>
+        <w:rPr>
+          <w:rFonts w:ascii="Times New Roman" w:eastAsia="Times New Roman" w:hAnsi="Times New Roman" w:cs="Times New Roman"/>
+          <w:b/>
+          <w:bCs/>
+          <w:kern w:val="0"/>
+          <w:sz w:val="24"/>
+          <w:szCs w:val="24"/>
+          <w:lang w:val="hu-HU" w:eastAsia="hu-HU"/>
+          <w14:ligatures w14:val="none"/>
+        </w:rPr>
+        <w:t>Szálankénti</w:t>
+      </w:r>
+      <w:proofErr w:type="spellEnd"/>
+      <w:r>
+        <w:rPr>
+          <w:rFonts w:ascii="Times New Roman" w:eastAsia="Times New Roman" w:hAnsi="Times New Roman" w:cs="Times New Roman"/>
+          <w:b/>
+          <w:bCs/>
+          <w:kern w:val="0"/>
+          <w:sz w:val="24"/>
+          <w:szCs w:val="24"/>
+          <w:lang w:val="hu-HU" w:eastAsia="hu-HU"/>
+          <w14:ligatures w14:val="none"/>
+        </w:rPr>
+        <w:t xml:space="preserve"> előszámítás és utólagos rajzolás)</w:t>
+      </w:r>
+      <w:r>
+        <w:rPr>
+          <w:rFonts w:ascii="Times New Roman" w:eastAsia="Times New Roman" w:hAnsi="Times New Roman" w:cs="Times New Roman"/>
+          <w:kern w:val="0"/>
+          <w:sz w:val="24"/>
+          <w:szCs w:val="24"/>
+          <w:lang w:val="hu-HU" w:eastAsia="hu-HU"/>
+          <w14:ligatures w14:val="none"/>
+        </w:rPr>
+        <w:t xml:space="preserve"> tűnik a legoptimálisabbnak, mivel a futási ideje nemcsak közel van a legalacsonyabbhoz, hanem </w:t>
+      </w:r>
+      <w:r>
+        <w:rPr>
+          <w:rFonts w:ascii="Times New Roman" w:eastAsia="Times New Roman" w:hAnsi="Times New Roman" w:cs="Times New Roman"/>
+          <w:b/>
+          <w:bCs/>
+          <w:kern w:val="0"/>
+          <w:sz w:val="24"/>
+          <w:szCs w:val="24"/>
+          <w:lang w:val="hu-HU" w:eastAsia="hu-HU"/>
+          <w14:ligatures w14:val="none"/>
+        </w:rPr>
+        <w:t>stabilan és kis szórással teljesít</w:t>
+      </w:r>
+      <w:r>
+        <w:rPr>
+          <w:rFonts w:ascii="Times New Roman" w:eastAsia="Times New Roman" w:hAnsi="Times New Roman" w:cs="Times New Roman"/>
+          <w:kern w:val="0"/>
+          <w:sz w:val="24"/>
+          <w:szCs w:val="24"/>
+          <w:lang w:val="hu-HU" w:eastAsia="hu-HU"/>
+          <w14:ligatures w14:val="none"/>
+        </w:rPr>
+        <w:t xml:space="preserve"> különböző adatmennyiségeknél és szálbeállítások mellett is. Ez részben annak köszönhető, hogy a számítás és a rajzolás </w:t>
+      </w:r>
+      <w:r>
+        <w:rPr>
+          <w:rFonts w:ascii="Times New Roman" w:eastAsia="Times New Roman" w:hAnsi="Times New Roman" w:cs="Times New Roman"/>
+          <w:b/>
+          <w:bCs/>
+          <w:kern w:val="0"/>
+          <w:sz w:val="24"/>
+          <w:szCs w:val="24"/>
+          <w:lang w:val="hu-HU" w:eastAsia="hu-HU"/>
+          <w14:ligatures w14:val="none"/>
+        </w:rPr>
+        <w:t>szét van választva</w:t>
+      </w:r>
+      <w:r>
+        <w:rPr>
+          <w:rFonts w:ascii="Times New Roman" w:eastAsia="Times New Roman" w:hAnsi="Times New Roman" w:cs="Times New Roman"/>
+          <w:kern w:val="0"/>
+          <w:sz w:val="24"/>
+          <w:szCs w:val="24"/>
+          <w:lang w:val="hu-HU" w:eastAsia="hu-HU"/>
+          <w14:ligatures w14:val="none"/>
+        </w:rPr>
+        <w:t xml:space="preserve">, így a szálak csak a saját részfeladataikra koncentrálnak, és nincs szükség </w:t>
+      </w:r>
+      <w:proofErr w:type="spellStart"/>
+      <w:proofErr w:type="gramStart"/>
+      <w:r>
+        <w:rPr>
+          <w:rFonts w:ascii="Courier New" w:eastAsia="Times New Roman" w:hAnsi="Courier New" w:cs="Courier New"/>
+          <w:kern w:val="0"/>
+          <w:sz w:val="20"/>
+          <w:szCs w:val="20"/>
+          <w:lang w:val="hu-HU" w:eastAsia="hu-HU"/>
+          <w14:ligatures w14:val="none"/>
+        </w:rPr>
+        <w:t>lock</w:t>
+      </w:r>
+      <w:proofErr w:type="spellEnd"/>
+      <w:r>
+        <w:rPr>
+          <w:rFonts w:ascii="Courier New" w:eastAsia="Times New Roman" w:hAnsi="Courier New" w:cs="Courier New"/>
+          <w:kern w:val="0"/>
+          <w:sz w:val="20"/>
+          <w:szCs w:val="20"/>
+          <w:lang w:val="hu-HU" w:eastAsia="hu-HU"/>
+          <w14:ligatures w14:val="none"/>
+        </w:rPr>
+        <w:t>(</w:t>
+      </w:r>
+      <w:proofErr w:type="gramEnd"/>
+      <w:r>
+        <w:rPr>
+          <w:rFonts w:ascii="Courier New" w:eastAsia="Times New Roman" w:hAnsi="Courier New" w:cs="Courier New"/>
+          <w:kern w:val="0"/>
+          <w:sz w:val="20"/>
+          <w:szCs w:val="20"/>
+          <w:lang w:val="hu-HU" w:eastAsia="hu-HU"/>
+          <w14:ligatures w14:val="none"/>
+        </w:rPr>
+        <w:t>)</w:t>
+      </w:r>
+      <w:r>
+        <w:rPr>
+          <w:rFonts w:ascii="Times New Roman" w:eastAsia="Times New Roman" w:hAnsi="Times New Roman" w:cs="Times New Roman"/>
+          <w:kern w:val="0"/>
+          <w:sz w:val="24"/>
+          <w:szCs w:val="24"/>
+          <w:lang w:val="hu-HU" w:eastAsia="hu-HU"/>
+          <w14:ligatures w14:val="none"/>
+        </w:rPr>
+        <w:t xml:space="preserve"> használatára. A </w:t>
+      </w:r>
+      <w:proofErr w:type="spellStart"/>
+      <w:r>
+        <w:rPr>
+          <w:rFonts w:ascii="Courier New" w:eastAsia="Times New Roman" w:hAnsi="Courier New" w:cs="Courier New"/>
+          <w:kern w:val="0"/>
+          <w:sz w:val="20"/>
+          <w:szCs w:val="20"/>
+          <w:lang w:val="hu-HU" w:eastAsia="hu-HU"/>
+          <w14:ligatures w14:val="none"/>
+        </w:rPr>
+        <w:t>lock</w:t>
+      </w:r>
+      <w:proofErr w:type="spellEnd"/>
+      <w:r>
+        <w:rPr>
+          <w:rFonts w:ascii="Times New Roman" w:eastAsia="Times New Roman" w:hAnsi="Times New Roman" w:cs="Times New Roman"/>
+          <w:kern w:val="0"/>
+          <w:sz w:val="24"/>
+          <w:szCs w:val="24"/>
+          <w:lang w:val="hu-HU" w:eastAsia="hu-HU"/>
+          <w14:ligatures w14:val="none"/>
+        </w:rPr>
+        <w:t xml:space="preserve"> elhagyása jelentős teljesítménynyereséget hoz, mivel elkerülhetőek az erőforrás-zárolásból eredő várakozási idők.</w:t>
+      </w:r>
+    </w:p>
+    <w:p>
+      <w:pPr>
+        <w:spacing w:before="100" w:beforeAutospacing="1" w:after="100" w:afterAutospacing="1" w:line="240" w:lineRule="auto"/>
+        <w:rPr>
+          <w:rFonts w:ascii="Times New Roman" w:eastAsia="Times New Roman" w:hAnsi="Times New Roman" w:cs="Times New Roman"/>
+          <w:kern w:val="0"/>
+          <w:sz w:val="24"/>
+          <w:szCs w:val="24"/>
+          <w:lang w:val="hu-HU" w:eastAsia="hu-HU"/>
+          <w14:ligatures w14:val="none"/>
+        </w:rPr>
+      </w:pPr>
+      <w:r>
+        <w:rPr>
+          <w:rFonts w:ascii="Times New Roman" w:eastAsia="Times New Roman" w:hAnsi="Times New Roman" w:cs="Times New Roman"/>
+          <w:kern w:val="0"/>
+          <w:sz w:val="24"/>
+          <w:szCs w:val="24"/>
+          <w:lang w:val="hu-HU" w:eastAsia="hu-HU"/>
+          <w14:ligatures w14:val="none"/>
+        </w:rPr>
+        <w:t xml:space="preserve">Ez a megközelítés </w:t>
+      </w:r>
+      <w:r>
+        <w:rPr>
+          <w:rFonts w:ascii="Times New Roman" w:eastAsia="Times New Roman" w:hAnsi="Times New Roman" w:cs="Times New Roman"/>
+          <w:b/>
+          <w:bCs/>
+          <w:kern w:val="0"/>
+          <w:sz w:val="24"/>
+          <w:szCs w:val="24"/>
+          <w:lang w:val="hu-HU" w:eastAsia="hu-HU"/>
+          <w14:ligatures w14:val="none"/>
+        </w:rPr>
+        <w:t>kiegyensúlyozott kompromisszumot kínál</w:t>
+      </w:r>
+      <w:r>
+        <w:rPr>
+          <w:rFonts w:ascii="Times New Roman" w:eastAsia="Times New Roman" w:hAnsi="Times New Roman" w:cs="Times New Roman"/>
+          <w:kern w:val="0"/>
+          <w:sz w:val="24"/>
+          <w:szCs w:val="24"/>
+          <w:lang w:val="hu-HU" w:eastAsia="hu-HU"/>
+          <w14:ligatures w14:val="none"/>
+        </w:rPr>
+        <w:t xml:space="preserve"> a párhuzamos végrehajtás előnyei és a szinkronizációs bonyodalmak elkerülése között. További előnye, hogy könnyen kontrollálható, és a vizuális kimenet is konzisztens marad, mivel a rajzolás egyetlen, egységes szálon történik, meghatározott sorrendben.</w:t>
+      </w:r>
+    </w:p>
+    <w:p>
+      <w:pPr>
+        <w:spacing w:before="100" w:beforeAutospacing="1" w:after="100" w:afterAutospacing="1" w:line="240" w:lineRule="auto"/>
+        <w:rPr>
+          <w:rFonts w:ascii="Times New Roman" w:eastAsia="Times New Roman" w:hAnsi="Times New Roman" w:cs="Times New Roman"/>
+          <w:kern w:val="0"/>
+          <w:sz w:val="24"/>
+          <w:szCs w:val="24"/>
+          <w:lang w:val="hu-HU" w:eastAsia="hu-HU"/>
+          <w14:ligatures w14:val="none"/>
+        </w:rPr>
+      </w:pPr>
+      <w:r>
+        <w:rPr>
+          <w:rFonts w:ascii="Times New Roman" w:eastAsia="Times New Roman" w:hAnsi="Times New Roman" w:cs="Times New Roman"/>
+          <w:kern w:val="0"/>
+          <w:sz w:val="24"/>
+          <w:szCs w:val="24"/>
+          <w:lang w:val="hu-HU" w:eastAsia="hu-HU"/>
+          <w14:ligatures w14:val="none"/>
+        </w:rPr>
+        <w:t xml:space="preserve">A </w:t>
+      </w:r>
+      <w:r>
+        <w:rPr>
+          <w:rFonts w:ascii="Times New Roman" w:eastAsia="Times New Roman" w:hAnsi="Times New Roman" w:cs="Times New Roman"/>
+          <w:b/>
+          <w:bCs/>
+          <w:kern w:val="0"/>
+          <w:sz w:val="24"/>
+          <w:szCs w:val="24"/>
+          <w:lang w:val="hu-HU" w:eastAsia="hu-HU"/>
+          <w14:ligatures w14:val="none"/>
+        </w:rPr>
+        <w:t>3. megoldás (</w:t>
+      </w:r>
+      <w:proofErr w:type="spellStart"/>
+      <w:r>
+        <w:rPr>
+          <w:rFonts w:ascii="Times New Roman" w:eastAsia="Times New Roman" w:hAnsi="Times New Roman" w:cs="Times New Roman"/>
+          <w:b/>
+          <w:bCs/>
+          <w:kern w:val="0"/>
+          <w:sz w:val="24"/>
+          <w:szCs w:val="24"/>
+          <w:lang w:val="hu-HU" w:eastAsia="hu-HU"/>
+          <w14:ligatures w14:val="none"/>
+        </w:rPr>
+        <w:t>Parallel.For</w:t>
+      </w:r>
+      <w:proofErr w:type="spellEnd"/>
+      <w:r>
+        <w:rPr>
+          <w:rFonts w:ascii="Times New Roman" w:eastAsia="Times New Roman" w:hAnsi="Times New Roman" w:cs="Times New Roman"/>
+          <w:b/>
+          <w:bCs/>
+          <w:kern w:val="0"/>
+          <w:sz w:val="24"/>
+          <w:szCs w:val="24"/>
+          <w:lang w:val="hu-HU" w:eastAsia="hu-HU"/>
+          <w14:ligatures w14:val="none"/>
+        </w:rPr>
+        <w:t>)</w:t>
+      </w:r>
+      <w:r>
+        <w:rPr>
+          <w:rFonts w:ascii="Times New Roman" w:eastAsia="Times New Roman" w:hAnsi="Times New Roman" w:cs="Times New Roman"/>
+          <w:kern w:val="0"/>
+          <w:sz w:val="24"/>
+          <w:szCs w:val="24"/>
+          <w:lang w:val="hu-HU" w:eastAsia="hu-HU"/>
+          <w14:ligatures w14:val="none"/>
+        </w:rPr>
+        <w:t xml:space="preserve"> szintén kiváló választás lehet, különösen akkor, ha a </w:t>
+      </w:r>
+      <w:r>
+        <w:rPr>
+          <w:rFonts w:ascii="Times New Roman" w:eastAsia="Times New Roman" w:hAnsi="Times New Roman" w:cs="Times New Roman"/>
+          <w:b/>
+          <w:bCs/>
+          <w:kern w:val="0"/>
+          <w:sz w:val="24"/>
+          <w:szCs w:val="24"/>
+          <w:lang w:val="hu-HU" w:eastAsia="hu-HU"/>
+          <w14:ligatures w14:val="none"/>
+        </w:rPr>
+        <w:t>legrövidebb futási idő elérése</w:t>
+      </w:r>
+      <w:r>
+        <w:rPr>
+          <w:rFonts w:ascii="Times New Roman" w:eastAsia="Times New Roman" w:hAnsi="Times New Roman" w:cs="Times New Roman"/>
+          <w:kern w:val="0"/>
+          <w:sz w:val="24"/>
+          <w:szCs w:val="24"/>
+          <w:lang w:val="hu-HU" w:eastAsia="hu-HU"/>
+          <w14:ligatures w14:val="none"/>
+        </w:rPr>
+        <w:t xml:space="preserve"> a cél. A </w:t>
+      </w:r>
+      <w:proofErr w:type="spellStart"/>
+      <w:r>
+        <w:rPr>
+          <w:rFonts w:ascii="Courier New" w:eastAsia="Times New Roman" w:hAnsi="Courier New" w:cs="Courier New"/>
+          <w:kern w:val="0"/>
+          <w:sz w:val="20"/>
+          <w:szCs w:val="20"/>
+          <w:lang w:val="hu-HU" w:eastAsia="hu-HU"/>
+          <w14:ligatures w14:val="none"/>
+        </w:rPr>
+        <w:t>Parallel.For</w:t>
+      </w:r>
+      <w:proofErr w:type="spellEnd"/>
+      <w:r>
+        <w:rPr>
+          <w:rFonts w:ascii="Times New Roman" w:eastAsia="Times New Roman" w:hAnsi="Times New Roman" w:cs="Times New Roman"/>
+          <w:kern w:val="0"/>
+          <w:sz w:val="24"/>
+          <w:szCs w:val="24"/>
+          <w:lang w:val="hu-HU" w:eastAsia="hu-HU"/>
+          <w14:ligatures w14:val="none"/>
+        </w:rPr>
+        <w:t xml:space="preserve"> belsőleg optimalizálja a szálkezelést, és automatikusan szétosztja a terhelést a rendelkezésre álló processzormagok között. Ez általában </w:t>
+      </w:r>
+      <w:r>
+        <w:rPr>
+          <w:rFonts w:ascii="Times New Roman" w:eastAsia="Times New Roman" w:hAnsi="Times New Roman" w:cs="Times New Roman"/>
+          <w:b/>
+          <w:bCs/>
+          <w:kern w:val="0"/>
+          <w:sz w:val="24"/>
+          <w:szCs w:val="24"/>
+          <w:lang w:val="hu-HU" w:eastAsia="hu-HU"/>
+          <w14:ligatures w14:val="none"/>
+        </w:rPr>
+        <w:t>jobb CPU-</w:t>
+      </w:r>
+      <w:proofErr w:type="spellStart"/>
+      <w:r>
+        <w:rPr>
+          <w:rFonts w:ascii="Times New Roman" w:eastAsia="Times New Roman" w:hAnsi="Times New Roman" w:cs="Times New Roman"/>
+          <w:b/>
+          <w:bCs/>
+          <w:kern w:val="0"/>
+          <w:sz w:val="24"/>
+          <w:szCs w:val="24"/>
+          <w:lang w:val="hu-HU" w:eastAsia="hu-HU"/>
+          <w14:ligatures w14:val="none"/>
+        </w:rPr>
+        <w:t>kihasználtságot</w:t>
+      </w:r>
+      <w:proofErr w:type="spellEnd"/>
+      <w:r>
+        <w:rPr>
+          <w:rFonts w:ascii="Times New Roman" w:eastAsia="Times New Roman" w:hAnsi="Times New Roman" w:cs="Times New Roman"/>
+          <w:kern w:val="0"/>
+          <w:sz w:val="24"/>
+          <w:szCs w:val="24"/>
+          <w:lang w:val="hu-HU" w:eastAsia="hu-HU"/>
+          <w14:ligatures w14:val="none"/>
+        </w:rPr>
+        <w:t xml:space="preserve"> és rövidebb teljes időt eredményez. Ugyanakkor ez a megoldás kissé kevésbé kiszámítható, mivel a </w:t>
+      </w:r>
+      <w:proofErr w:type="spellStart"/>
+      <w:r>
+        <w:rPr>
+          <w:rFonts w:ascii="Courier New" w:eastAsia="Times New Roman" w:hAnsi="Courier New" w:cs="Courier New"/>
+          <w:kern w:val="0"/>
+          <w:sz w:val="20"/>
+          <w:szCs w:val="20"/>
+          <w:lang w:val="hu-HU" w:eastAsia="hu-HU"/>
+          <w14:ligatures w14:val="none"/>
+        </w:rPr>
+        <w:t>Parallel.For</w:t>
+      </w:r>
+      <w:proofErr w:type="spellEnd"/>
+      <w:r>
+        <w:rPr>
+          <w:rFonts w:ascii="Times New Roman" w:eastAsia="Times New Roman" w:hAnsi="Times New Roman" w:cs="Times New Roman"/>
+          <w:kern w:val="0"/>
+          <w:sz w:val="24"/>
+          <w:szCs w:val="24"/>
+          <w:lang w:val="hu-HU" w:eastAsia="hu-HU"/>
+          <w14:ligatures w14:val="none"/>
+        </w:rPr>
+        <w:t xml:space="preserve"> működése és ütemezése nem mindig teljesen determinisztikus, </w:t>
+      </w:r>
+      <w:proofErr w:type="gramStart"/>
+      <w:r>
+        <w:rPr>
+          <w:rFonts w:ascii="Times New Roman" w:eastAsia="Times New Roman" w:hAnsi="Times New Roman" w:cs="Times New Roman"/>
+          <w:kern w:val="0"/>
+          <w:sz w:val="24"/>
+          <w:szCs w:val="24"/>
+          <w:lang w:val="hu-HU" w:eastAsia="hu-HU"/>
+          <w14:ligatures w14:val="none"/>
+        </w:rPr>
+        <w:t>különösen</w:t>
+      </w:r>
+      <w:proofErr w:type="gramEnd"/>
+      <w:r>
+        <w:rPr>
+          <w:rFonts w:ascii="Times New Roman" w:eastAsia="Times New Roman" w:hAnsi="Times New Roman" w:cs="Times New Roman"/>
+          <w:kern w:val="0"/>
+          <w:sz w:val="24"/>
+          <w:szCs w:val="24"/>
+          <w:lang w:val="hu-HU" w:eastAsia="hu-HU"/>
+          <w14:ligatures w14:val="none"/>
+        </w:rPr>
+        <w:t xml:space="preserve"> ha eltérő környezetben (pl. gyengébb gépen vagy </w:t>
+      </w:r>
+      <w:proofErr w:type="spellStart"/>
+      <w:r>
+        <w:rPr>
+          <w:rFonts w:ascii="Times New Roman" w:eastAsia="Times New Roman" w:hAnsi="Times New Roman" w:cs="Times New Roman"/>
+          <w:kern w:val="0"/>
+          <w:sz w:val="24"/>
+          <w:szCs w:val="24"/>
+          <w:lang w:val="hu-HU" w:eastAsia="hu-HU"/>
+          <w14:ligatures w14:val="none"/>
+        </w:rPr>
+        <w:t>multitask</w:t>
+      </w:r>
+      <w:proofErr w:type="spellEnd"/>
+      <w:r>
+        <w:rPr>
+          <w:rFonts w:ascii="Times New Roman" w:eastAsia="Times New Roman" w:hAnsi="Times New Roman" w:cs="Times New Roman"/>
+          <w:kern w:val="0"/>
+          <w:sz w:val="24"/>
+          <w:szCs w:val="24"/>
+          <w:lang w:val="hu-HU" w:eastAsia="hu-HU"/>
+          <w14:ligatures w14:val="none"/>
+        </w:rPr>
+        <w:t xml:space="preserve"> alatt) futtatjuk.</w:t>
+      </w:r>
+    </w:p>
+    <w:p>
+      <w:pPr>
+        <w:spacing w:before="100" w:beforeAutospacing="1" w:after="100" w:afterAutospacing="1" w:line="240" w:lineRule="auto"/>
+        <w:rPr>
+          <w:rFonts w:ascii="Times New Roman" w:eastAsia="Times New Roman" w:hAnsi="Times New Roman" w:cs="Times New Roman"/>
+          <w:kern w:val="0"/>
+          <w:sz w:val="24"/>
+          <w:szCs w:val="24"/>
+          <w:lang w:val="hu-HU" w:eastAsia="hu-HU"/>
+          <w14:ligatures w14:val="none"/>
+        </w:rPr>
+      </w:pPr>
+      <w:r>
+        <w:rPr>
+          <w:rFonts w:ascii="Times New Roman" w:eastAsia="Times New Roman" w:hAnsi="Times New Roman" w:cs="Times New Roman"/>
+          <w:kern w:val="0"/>
+          <w:sz w:val="24"/>
+          <w:szCs w:val="24"/>
+          <w:lang w:val="hu-HU" w:eastAsia="hu-HU"/>
+          <w14:ligatures w14:val="none"/>
+        </w:rPr>
+        <w:t xml:space="preserve">Összességében elmondható, hogy a 2. megoldás ajánlott, ha </w:t>
+      </w:r>
+      <w:r>
+        <w:rPr>
+          <w:rFonts w:ascii="Times New Roman" w:eastAsia="Times New Roman" w:hAnsi="Times New Roman" w:cs="Times New Roman"/>
+          <w:b/>
+          <w:bCs/>
+          <w:kern w:val="0"/>
+          <w:sz w:val="24"/>
+          <w:szCs w:val="24"/>
+          <w:lang w:val="hu-HU" w:eastAsia="hu-HU"/>
+          <w14:ligatures w14:val="none"/>
+        </w:rPr>
+        <w:t>konzisztens teljesítményre és biztonságos működésre</w:t>
+      </w:r>
+      <w:r>
+        <w:rPr>
+          <w:rFonts w:ascii="Times New Roman" w:eastAsia="Times New Roman" w:hAnsi="Times New Roman" w:cs="Times New Roman"/>
+          <w:kern w:val="0"/>
+          <w:sz w:val="24"/>
+          <w:szCs w:val="24"/>
+          <w:lang w:val="hu-HU" w:eastAsia="hu-HU"/>
+          <w14:ligatures w14:val="none"/>
+        </w:rPr>
+        <w:t xml:space="preserve"> törekszünk, míg a 3. megoldás akkor javasolt, ha a </w:t>
+      </w:r>
+      <w:r>
+        <w:rPr>
+          <w:rFonts w:ascii="Times New Roman" w:eastAsia="Times New Roman" w:hAnsi="Times New Roman" w:cs="Times New Roman"/>
+          <w:b/>
+          <w:bCs/>
+          <w:kern w:val="0"/>
+          <w:sz w:val="24"/>
+          <w:szCs w:val="24"/>
+          <w:lang w:val="hu-HU" w:eastAsia="hu-HU"/>
+          <w14:ligatures w14:val="none"/>
+        </w:rPr>
+        <w:t>maximum sebesség</w:t>
+      </w:r>
+      <w:r>
+        <w:rPr>
+          <w:rFonts w:ascii="Times New Roman" w:eastAsia="Times New Roman" w:hAnsi="Times New Roman" w:cs="Times New Roman"/>
+          <w:kern w:val="0"/>
+          <w:sz w:val="24"/>
+          <w:szCs w:val="24"/>
+          <w:lang w:val="hu-HU" w:eastAsia="hu-HU"/>
+          <w14:ligatures w14:val="none"/>
+        </w:rPr>
+        <w:t xml:space="preserve"> az elsődleges szempont, és nem okoz gondot a némi plusz memóriahasználat vagy komplexitás.</w:t>
+      </w:r>
     </w:p>
     <w:p>
       <w:pPr>

--- a/D985ET_parh_prog_beadando_kesz.docx
+++ b/D985ET_parh_prog_beadando_kesz.docx
@@ -507,6 +507,116 @@
           <w:szCs w:val="24"/>
         </w:rPr>
         <w:t xml:space="preserve"> meg.  </w:t>
+      </w:r>
+      <w:proofErr w:type="spellStart"/>
+      <w:r>
+        <w:rPr>
+          <w:sz w:val="24"/>
+          <w:szCs w:val="24"/>
+        </w:rPr>
+        <w:t>Melynek</w:t>
+      </w:r>
+      <w:proofErr w:type="spellEnd"/>
+      <w:r>
+        <w:rPr>
+          <w:sz w:val="24"/>
+          <w:szCs w:val="24"/>
+        </w:rPr>
+        <w:t xml:space="preserve"> a </w:t>
+      </w:r>
+      <w:proofErr w:type="spellStart"/>
+      <w:r>
+        <w:rPr>
+          <w:sz w:val="24"/>
+          <w:szCs w:val="24"/>
+        </w:rPr>
+        <w:t>kódja</w:t>
+      </w:r>
+      <w:proofErr w:type="spellEnd"/>
+      <w:r>
+        <w:rPr>
+          <w:sz w:val="24"/>
+          <w:szCs w:val="24"/>
+        </w:rPr>
+        <w:t xml:space="preserve"> a </w:t>
+      </w:r>
+      <w:proofErr w:type="spellStart"/>
+      <w:r>
+        <w:rPr>
+          <w:sz w:val="24"/>
+          <w:szCs w:val="24"/>
+        </w:rPr>
+        <w:t>github</w:t>
+      </w:r>
+      <w:proofErr w:type="spellEnd"/>
+      <w:r>
+        <w:rPr>
+          <w:sz w:val="24"/>
+          <w:szCs w:val="24"/>
+        </w:rPr>
+        <w:t xml:space="preserve"> </w:t>
+      </w:r>
+      <w:proofErr w:type="spellStart"/>
+      <w:r>
+        <w:rPr>
+          <w:sz w:val="24"/>
+          <w:szCs w:val="24"/>
+        </w:rPr>
+        <w:t>linken</w:t>
+      </w:r>
+      <w:proofErr w:type="spellEnd"/>
+      <w:r>
+        <w:rPr>
+          <w:sz w:val="24"/>
+          <w:szCs w:val="24"/>
+        </w:rPr>
+        <w:t xml:space="preserve"> </w:t>
+      </w:r>
+      <w:proofErr w:type="spellStart"/>
+      <w:r>
+        <w:rPr>
+          <w:sz w:val="24"/>
+          <w:szCs w:val="24"/>
+        </w:rPr>
+        <w:t>keresztül</w:t>
+      </w:r>
+      <w:proofErr w:type="spellEnd"/>
+      <w:r>
+        <w:rPr>
+          <w:sz w:val="24"/>
+          <w:szCs w:val="24"/>
+        </w:rPr>
+        <w:t xml:space="preserve"> </w:t>
+      </w:r>
+      <w:proofErr w:type="spellStart"/>
+      <w:r>
+        <w:rPr>
+          <w:sz w:val="24"/>
+          <w:szCs w:val="24"/>
+        </w:rPr>
+        <w:t>elérhető</w:t>
+      </w:r>
+      <w:proofErr w:type="spellEnd"/>
+      <w:r>
+        <w:rPr>
+          <w:sz w:val="24"/>
+          <w:szCs w:val="24"/>
+        </w:rPr>
+        <w:t>. (</w:t>
+      </w:r>
+      <w:r>
+        <w:rPr>
+          <w:sz w:val="24"/>
+          <w:szCs w:val="24"/>
+        </w:rPr>
+        <w:t>https://github.com/D985ET/Beadando_par_D985ET</w:t>
+      </w:r>
+      <w:r>
+        <w:rPr>
+          <w:sz w:val="24"/>
+          <w:szCs w:val="24"/>
+        </w:rPr>
+        <w:t>)</w:t>
       </w:r>
     </w:p>
     <w:p>
